--- a/report3.docx
+++ b/report3.docx
@@ -292,7 +292,6 @@
           <w:rFonts w:ascii="Times New Roman" w:hAnsi="Times New Roman" w:cs="Times New Roman"/>
           <w:sz w:val="36"/>
           <w:szCs w:val="36"/>
-          <w:lang w:val="en-US"/>
         </w:rPr>
       </w:pPr>
       <w:r>
@@ -302,6 +301,14 @@
           <w:szCs w:val="36"/>
         </w:rPr>
         <w:t xml:space="preserve">Вариант </w:t>
+      </w:r>
+      <w:r>
+        <w:rPr>
+          <w:rFonts w:ascii="Times New Roman" w:hAnsi="Times New Roman" w:cs="Times New Roman"/>
+          <w:sz w:val="36"/>
+          <w:szCs w:val="36"/>
+        </w:rPr>
+        <w:t>“</w:t>
       </w:r>
       <w:r>
         <w:rPr>
@@ -310,7 +317,15 @@
           <w:szCs w:val="36"/>
           <w:lang w:val="en-US"/>
         </w:rPr>
-        <w:t>“XML”</w:t>
+        <w:t>XML</w:t>
+      </w:r>
+      <w:r>
+        <w:rPr>
+          <w:rFonts w:ascii="Times New Roman" w:hAnsi="Times New Roman" w:cs="Times New Roman"/>
+          <w:sz w:val="36"/>
+          <w:szCs w:val="36"/>
+        </w:rPr>
+        <w:t>”</w:t>
       </w:r>
     </w:p>
     <w:p>
@@ -606,12 +621,14 @@
           <w:rFonts w:ascii="Times New Roman" w:hAnsi="Times New Roman" w:cs="Times New Roman"/>
         </w:rPr>
       </w:pPr>
+      <w:proofErr w:type="gramStart"/>
       <w:r>
         <w:rPr>
           <w:rFonts w:ascii="Times New Roman" w:hAnsi="Times New Roman" w:cs="Times New Roman"/>
         </w:rPr>
         <w:t>Санкт Петербург</w:t>
       </w:r>
+      <w:proofErr w:type="gramEnd"/>
     </w:p>
     <w:p>
       <w:pPr>
@@ -2479,7 +2496,29 @@
           <w:szCs w:val="24"/>
           <w:lang w:eastAsia="ru-RU"/>
         </w:rPr>
-        <w:t xml:space="preserve">Клиент получает запрос, парсит его в структуру из прошлой лабораторной </w:t>
+        <w:t xml:space="preserve">Клиент получает запрос, </w:t>
+      </w:r>
+      <w:proofErr w:type="spellStart"/>
+      <w:r>
+        <w:rPr>
+          <w:rFonts w:eastAsia="Times New Roman" w:cstheme="minorHAnsi"/>
+          <w:color w:val="1A1A1A"/>
+          <w:sz w:val="24"/>
+          <w:szCs w:val="24"/>
+          <w:lang w:eastAsia="ru-RU"/>
+        </w:rPr>
+        <w:t>парсит</w:t>
+      </w:r>
+      <w:proofErr w:type="spellEnd"/>
+      <w:r>
+        <w:rPr>
+          <w:rFonts w:eastAsia="Times New Roman" w:cstheme="minorHAnsi"/>
+          <w:color w:val="1A1A1A"/>
+          <w:sz w:val="24"/>
+          <w:szCs w:val="24"/>
+          <w:lang w:eastAsia="ru-RU"/>
+        </w:rPr>
+        <w:t xml:space="preserve"> его в структуру из прошлой лабораторной </w:t>
       </w:r>
       <w:r>
         <w:rPr>
@@ -4807,15 +4846,289 @@
           <w:lang w:eastAsia="ru-RU"/>
         </w:rPr>
       </w:pPr>
-      <w:r>
-        <w:rPr>
-          <w:rFonts w:eastAsia="Times New Roman" w:cstheme="minorHAnsi"/>
-          <w:color w:val="1A1A1A"/>
-          <w:sz w:val="28"/>
-          <w:szCs w:val="28"/>
-          <w:lang w:eastAsia="ru-RU"/>
-        </w:rPr>
-        <w:t>Вывод:</w:t>
+    </w:p>
+    <w:p>
+      <w:pPr>
+        <w:shd w:val="clear" w:color="auto" w:fill="FFFFFF"/>
+        <w:spacing w:after="0" w:line="240" w:lineRule="auto"/>
+        <w:rPr>
+          <w:rFonts w:eastAsia="Times New Roman" w:cstheme="minorHAnsi"/>
+          <w:color w:val="1A1A1A"/>
+          <w:sz w:val="28"/>
+          <w:szCs w:val="28"/>
+          <w:lang w:eastAsia="ru-RU"/>
+        </w:rPr>
+      </w:pPr>
+    </w:p>
+    <w:p>
+      <w:pPr>
+        <w:shd w:val="clear" w:color="auto" w:fill="FFFFFF"/>
+        <w:spacing w:after="0" w:line="240" w:lineRule="auto"/>
+        <w:rPr>
+          <w:rFonts w:eastAsia="Times New Roman" w:cstheme="minorHAnsi"/>
+          <w:color w:val="1A1A1A"/>
+          <w:sz w:val="28"/>
+          <w:szCs w:val="28"/>
+          <w:lang w:eastAsia="ru-RU"/>
+        </w:rPr>
+      </w:pPr>
+    </w:p>
+    <w:p>
+      <w:pPr>
+        <w:shd w:val="clear" w:color="auto" w:fill="FFFFFF"/>
+        <w:spacing w:after="0" w:line="240" w:lineRule="auto"/>
+        <w:rPr>
+          <w:rFonts w:eastAsia="Times New Roman" w:cstheme="minorHAnsi"/>
+          <w:color w:val="1A1A1A"/>
+          <w:sz w:val="28"/>
+          <w:szCs w:val="28"/>
+          <w:lang w:eastAsia="ru-RU"/>
+        </w:rPr>
+      </w:pPr>
+    </w:p>
+    <w:p>
+      <w:pPr>
+        <w:shd w:val="clear" w:color="auto" w:fill="FFFFFF"/>
+        <w:spacing w:after="0" w:line="240" w:lineRule="auto"/>
+        <w:rPr>
+          <w:rFonts w:eastAsia="Times New Roman" w:cstheme="minorHAnsi"/>
+          <w:color w:val="1A1A1A"/>
+          <w:sz w:val="28"/>
+          <w:szCs w:val="28"/>
+          <w:lang w:eastAsia="ru-RU"/>
+        </w:rPr>
+      </w:pPr>
+    </w:p>
+    <w:p>
+      <w:pPr>
+        <w:shd w:val="clear" w:color="auto" w:fill="FFFFFF"/>
+        <w:spacing w:after="0" w:line="240" w:lineRule="auto"/>
+        <w:rPr>
+          <w:rFonts w:eastAsia="Times New Roman" w:cstheme="minorHAnsi"/>
+          <w:color w:val="1A1A1A"/>
+          <w:sz w:val="28"/>
+          <w:szCs w:val="28"/>
+          <w:lang w:eastAsia="ru-RU"/>
+        </w:rPr>
+      </w:pPr>
+    </w:p>
+    <w:p>
+      <w:pPr>
+        <w:shd w:val="clear" w:color="auto" w:fill="FFFFFF"/>
+        <w:spacing w:after="0" w:line="240" w:lineRule="auto"/>
+        <w:rPr>
+          <w:rFonts w:eastAsia="Times New Roman" w:cstheme="minorHAnsi"/>
+          <w:color w:val="1A1A1A"/>
+          <w:sz w:val="28"/>
+          <w:szCs w:val="28"/>
+          <w:lang w:eastAsia="ru-RU"/>
+        </w:rPr>
+      </w:pPr>
+    </w:p>
+    <w:p>
+      <w:pPr>
+        <w:shd w:val="clear" w:color="auto" w:fill="FFFFFF"/>
+        <w:spacing w:after="0" w:line="240" w:lineRule="auto"/>
+        <w:rPr>
+          <w:rFonts w:eastAsia="Times New Roman" w:cstheme="minorHAnsi"/>
+          <w:color w:val="1A1A1A"/>
+          <w:sz w:val="28"/>
+          <w:szCs w:val="28"/>
+          <w:lang w:eastAsia="ru-RU"/>
+        </w:rPr>
+      </w:pPr>
+    </w:p>
+    <w:p>
+      <w:pPr>
+        <w:shd w:val="clear" w:color="auto" w:fill="FFFFFF"/>
+        <w:spacing w:after="0" w:line="240" w:lineRule="auto"/>
+        <w:rPr>
+          <w:rFonts w:eastAsia="Times New Roman" w:cstheme="minorHAnsi"/>
+          <w:color w:val="1A1A1A"/>
+          <w:sz w:val="28"/>
+          <w:szCs w:val="28"/>
+          <w:lang w:eastAsia="ru-RU"/>
+        </w:rPr>
+      </w:pPr>
+    </w:p>
+    <w:p>
+      <w:pPr>
+        <w:shd w:val="clear" w:color="auto" w:fill="FFFFFF"/>
+        <w:spacing w:after="0" w:line="240" w:lineRule="auto"/>
+        <w:rPr>
+          <w:rFonts w:eastAsia="Times New Roman" w:cstheme="minorHAnsi"/>
+          <w:color w:val="1A1A1A"/>
+          <w:sz w:val="28"/>
+          <w:szCs w:val="28"/>
+          <w:lang w:eastAsia="ru-RU"/>
+        </w:rPr>
+      </w:pPr>
+    </w:p>
+    <w:p>
+      <w:pPr>
+        <w:shd w:val="clear" w:color="auto" w:fill="FFFFFF"/>
+        <w:spacing w:after="0" w:line="240" w:lineRule="auto"/>
+        <w:rPr>
+          <w:rFonts w:eastAsia="Times New Roman" w:cstheme="minorHAnsi"/>
+          <w:color w:val="1A1A1A"/>
+          <w:sz w:val="28"/>
+          <w:szCs w:val="28"/>
+          <w:lang w:eastAsia="ru-RU"/>
+        </w:rPr>
+      </w:pPr>
+    </w:p>
+    <w:p>
+      <w:pPr>
+        <w:shd w:val="clear" w:color="auto" w:fill="FFFFFF"/>
+        <w:spacing w:after="0" w:line="240" w:lineRule="auto"/>
+        <w:rPr>
+          <w:rFonts w:eastAsia="Times New Roman" w:cstheme="minorHAnsi"/>
+          <w:color w:val="1A1A1A"/>
+          <w:sz w:val="28"/>
+          <w:szCs w:val="28"/>
+          <w:lang w:eastAsia="ru-RU"/>
+        </w:rPr>
+      </w:pPr>
+    </w:p>
+    <w:p>
+      <w:pPr>
+        <w:shd w:val="clear" w:color="auto" w:fill="FFFFFF"/>
+        <w:spacing w:after="0" w:line="240" w:lineRule="auto"/>
+        <w:rPr>
+          <w:rFonts w:eastAsia="Times New Roman" w:cstheme="minorHAnsi"/>
+          <w:color w:val="1A1A1A"/>
+          <w:sz w:val="28"/>
+          <w:szCs w:val="28"/>
+          <w:lang w:eastAsia="ru-RU"/>
+        </w:rPr>
+      </w:pPr>
+    </w:p>
+    <w:p>
+      <w:pPr>
+        <w:shd w:val="clear" w:color="auto" w:fill="FFFFFF"/>
+        <w:spacing w:after="0" w:line="240" w:lineRule="auto"/>
+        <w:rPr>
+          <w:rFonts w:eastAsia="Times New Roman" w:cstheme="minorHAnsi"/>
+          <w:color w:val="1A1A1A"/>
+          <w:sz w:val="28"/>
+          <w:szCs w:val="28"/>
+          <w:lang w:eastAsia="ru-RU"/>
+        </w:rPr>
+      </w:pPr>
+    </w:p>
+    <w:p>
+      <w:pPr>
+        <w:shd w:val="clear" w:color="auto" w:fill="FFFFFF"/>
+        <w:spacing w:after="0" w:line="240" w:lineRule="auto"/>
+        <w:rPr>
+          <w:rFonts w:eastAsia="Times New Roman" w:cstheme="minorHAnsi"/>
+          <w:color w:val="1A1A1A"/>
+          <w:sz w:val="28"/>
+          <w:szCs w:val="28"/>
+          <w:lang w:eastAsia="ru-RU"/>
+        </w:rPr>
+      </w:pPr>
+    </w:p>
+    <w:p>
+      <w:pPr>
+        <w:shd w:val="clear" w:color="auto" w:fill="FFFFFF"/>
+        <w:spacing w:after="0" w:line="240" w:lineRule="auto"/>
+        <w:rPr>
+          <w:rFonts w:eastAsia="Times New Roman" w:cstheme="minorHAnsi"/>
+          <w:color w:val="1A1A1A"/>
+          <w:sz w:val="28"/>
+          <w:szCs w:val="28"/>
+          <w:lang w:eastAsia="ru-RU"/>
+        </w:rPr>
+      </w:pPr>
+    </w:p>
+    <w:p>
+      <w:pPr>
+        <w:shd w:val="clear" w:color="auto" w:fill="FFFFFF"/>
+        <w:spacing w:after="0" w:line="240" w:lineRule="auto"/>
+        <w:rPr>
+          <w:rFonts w:eastAsia="Times New Roman" w:cstheme="minorHAnsi"/>
+          <w:color w:val="1A1A1A"/>
+          <w:sz w:val="28"/>
+          <w:szCs w:val="28"/>
+          <w:lang w:eastAsia="ru-RU"/>
+        </w:rPr>
+      </w:pPr>
+    </w:p>
+    <w:p>
+      <w:pPr>
+        <w:shd w:val="clear" w:color="auto" w:fill="FFFFFF"/>
+        <w:spacing w:after="0" w:line="240" w:lineRule="auto"/>
+        <w:rPr>
+          <w:rFonts w:eastAsia="Times New Roman" w:cstheme="minorHAnsi"/>
+          <w:color w:val="1A1A1A"/>
+          <w:sz w:val="28"/>
+          <w:szCs w:val="28"/>
+          <w:lang w:eastAsia="ru-RU"/>
+        </w:rPr>
+      </w:pPr>
+    </w:p>
+    <w:p>
+      <w:pPr>
+        <w:shd w:val="clear" w:color="auto" w:fill="FFFFFF"/>
+        <w:spacing w:after="0" w:line="240" w:lineRule="auto"/>
+        <w:rPr>
+          <w:rFonts w:eastAsia="Times New Roman" w:cstheme="minorHAnsi"/>
+          <w:color w:val="1A1A1A"/>
+          <w:sz w:val="28"/>
+          <w:szCs w:val="28"/>
+          <w:lang w:eastAsia="ru-RU"/>
+        </w:rPr>
+      </w:pPr>
+    </w:p>
+    <w:p>
+      <w:pPr>
+        <w:shd w:val="clear" w:color="auto" w:fill="FFFFFF"/>
+        <w:spacing w:after="0" w:line="240" w:lineRule="auto"/>
+        <w:rPr>
+          <w:rFonts w:eastAsia="Times New Roman" w:cstheme="minorHAnsi"/>
+          <w:color w:val="1A1A1A"/>
+          <w:sz w:val="28"/>
+          <w:szCs w:val="28"/>
+          <w:lang w:eastAsia="ru-RU"/>
+        </w:rPr>
+      </w:pPr>
+    </w:p>
+    <w:p>
+      <w:pPr>
+        <w:shd w:val="clear" w:color="auto" w:fill="FFFFFF"/>
+        <w:spacing w:after="0" w:line="240" w:lineRule="auto"/>
+        <w:rPr>
+          <w:rFonts w:eastAsia="Times New Roman" w:cstheme="minorHAnsi"/>
+          <w:color w:val="1A1A1A"/>
+          <w:sz w:val="28"/>
+          <w:szCs w:val="28"/>
+          <w:lang w:eastAsia="ru-RU"/>
+        </w:rPr>
+      </w:pPr>
+    </w:p>
+    <w:p>
+      <w:pPr>
+        <w:shd w:val="clear" w:color="auto" w:fill="FFFFFF"/>
+        <w:spacing w:after="0" w:line="240" w:lineRule="auto"/>
+        <w:rPr>
+          <w:rFonts w:eastAsia="Times New Roman" w:cstheme="minorHAnsi"/>
+          <w:color w:val="1A1A1A"/>
+          <w:sz w:val="28"/>
+          <w:szCs w:val="28"/>
+          <w:lang w:eastAsia="ru-RU"/>
+        </w:rPr>
+      </w:pPr>
+      <w:r>
+        <w:rPr>
+          <w:rFonts w:eastAsia="Times New Roman" w:cstheme="minorHAnsi"/>
+          <w:color w:val="1A1A1A"/>
+          <w:sz w:val="28"/>
+          <w:szCs w:val="28"/>
+          <w:lang w:eastAsia="ru-RU"/>
+        </w:rPr>
+        <w:lastRenderedPageBreak/>
+        <w:t>Пример работы на тестовом наборе</w:t>
       </w:r>
       <w:r>
         <w:rPr>
@@ -4829,31 +5142,206 @@
       </w:r>
       <w:r>
         <w:rPr>
-          <w:sz w:val="28"/>
-          <w:szCs w:val="28"/>
-        </w:rPr>
-        <w:t>Задание выполнено в полном объёме.</w:t>
-      </w:r>
-      <w:r>
-        <w:rPr>
-          <w:rFonts w:eastAsia="Times New Roman" w:cstheme="minorHAnsi"/>
-          <w:color w:val="1A1A1A"/>
-          <w:sz w:val="28"/>
-          <w:szCs w:val="28"/>
-          <w:lang w:eastAsia="ru-RU"/>
-        </w:rPr>
-        <w:t xml:space="preserve"> </w:t>
-      </w:r>
-    </w:p>
-    <w:p>
-      <w:pPr>
-        <w:pStyle w:val="a3"/>
+          <w:rFonts w:eastAsia="Times New Roman" w:cstheme="minorHAnsi"/>
+          <w:color w:val="1A1A1A"/>
+          <w:sz w:val="28"/>
+          <w:szCs w:val="28"/>
+          <w:lang w:eastAsia="ru-RU"/>
+        </w:rPr>
+        <w:t>со связью, как можно заметить результат идентичный</w:t>
+      </w:r>
+      <w:r>
+        <w:rPr>
+          <w:rFonts w:eastAsia="Times New Roman" w:cstheme="minorHAnsi"/>
+          <w:color w:val="1A1A1A"/>
+          <w:sz w:val="28"/>
+          <w:szCs w:val="28"/>
+          <w:lang w:eastAsia="ru-RU"/>
+        </w:rPr>
+        <w:t>:</w:t>
+      </w:r>
+    </w:p>
+    <w:p>
+      <w:pPr>
+        <w:shd w:val="clear" w:color="auto" w:fill="FFFFFF"/>
+        <w:spacing w:after="0" w:line="240" w:lineRule="auto"/>
+        <w:rPr>
+          <w:rFonts w:eastAsia="Times New Roman" w:cstheme="minorHAnsi"/>
+          <w:color w:val="1A1A1A"/>
+          <w:sz w:val="28"/>
+          <w:szCs w:val="28"/>
+          <w:lang w:eastAsia="ru-RU"/>
+        </w:rPr>
+      </w:pPr>
+    </w:p>
+    <w:p>
+      <w:pPr>
+        <w:shd w:val="clear" w:color="auto" w:fill="FFFFFF"/>
+        <w:spacing w:after="0" w:line="240" w:lineRule="auto"/>
         <w:jc w:val="center"/>
         <w:rPr>
-          <w:rFonts w:asciiTheme="minorHAnsi" w:hAnsiTheme="minorHAnsi" w:cstheme="minorHAnsi"/>
-          <w:color w:val="000000"/>
-          <w:sz w:val="28"/>
-          <w:szCs w:val="28"/>
+          <w:rFonts w:eastAsia="Times New Roman" w:cstheme="minorHAnsi"/>
+          <w:color w:val="1A1A1A"/>
+          <w:sz w:val="28"/>
+          <w:szCs w:val="28"/>
+          <w:lang w:eastAsia="ru-RU"/>
+        </w:rPr>
+      </w:pPr>
+      <w:r>
+        <w:rPr>
+          <w:rFonts w:eastAsia="Times New Roman" w:cstheme="minorHAnsi"/>
+          <w:color w:val="1A1A1A"/>
+          <w:sz w:val="28"/>
+          <w:szCs w:val="28"/>
+          <w:lang w:eastAsia="ru-RU"/>
+        </w:rPr>
+        <w:drawing>
+          <wp:inline distT="0" distB="0" distL="0" distR="0" wp14:anchorId="69634876" wp14:editId="2B1F64F7">
+            <wp:extent cx="3224688" cy="5228376"/>
+            <wp:effectExtent l="0" t="0" r="0" b="0"/>
+            <wp:docPr id="1081370707" name="Рисунок 1" descr="Изображение выглядит как текст, снимок экрана, программное обеспечение&#10;&#10;Автоматически созданное описание"/>
+            <wp:cNvGraphicFramePr>
+              <a:graphicFrameLocks xmlns:a="http://schemas.openxmlformats.org/drawingml/2006/main" noChangeAspect="1"/>
+            </wp:cNvGraphicFramePr>
+            <a:graphic xmlns:a="http://schemas.openxmlformats.org/drawingml/2006/main">
+              <a:graphicData uri="http://schemas.openxmlformats.org/drawingml/2006/picture">
+                <pic:pic xmlns:pic="http://schemas.openxmlformats.org/drawingml/2006/picture">
+                  <pic:nvPicPr>
+                    <pic:cNvPr id="1081370707" name="Рисунок 1" descr="Изображение выглядит как текст, снимок экрана, программное обеспечение&#10;&#10;Автоматически созданное описание"/>
+                    <pic:cNvPicPr/>
+                  </pic:nvPicPr>
+                  <pic:blipFill>
+                    <a:blip r:embed="rId29"/>
+                    <a:stretch>
+                      <a:fillRect/>
+                    </a:stretch>
+                  </pic:blipFill>
+                  <pic:spPr>
+                    <a:xfrm>
+                      <a:off x="0" y="0"/>
+                      <a:ext cx="3227866" cy="5233529"/>
+                    </a:xfrm>
+                    <a:prstGeom prst="rect">
+                      <a:avLst/>
+                    </a:prstGeom>
+                  </pic:spPr>
+                </pic:pic>
+              </a:graphicData>
+            </a:graphic>
+          </wp:inline>
+        </w:drawing>
+      </w:r>
+    </w:p>
+    <w:p>
+      <w:pPr>
+        <w:shd w:val="clear" w:color="auto" w:fill="FFFFFF"/>
+        <w:spacing w:after="0" w:line="240" w:lineRule="auto"/>
+        <w:jc w:val="center"/>
+        <w:rPr>
+          <w:rFonts w:eastAsia="Times New Roman" w:cstheme="minorHAnsi"/>
+          <w:color w:val="1A1A1A"/>
+          <w:sz w:val="28"/>
+          <w:szCs w:val="28"/>
+          <w:lang w:eastAsia="ru-RU"/>
+        </w:rPr>
+      </w:pPr>
+    </w:p>
+    <w:p>
+      <w:pPr>
+        <w:shd w:val="clear" w:color="auto" w:fill="FFFFFF"/>
+        <w:spacing w:after="0" w:line="240" w:lineRule="auto"/>
+        <w:jc w:val="center"/>
+        <w:rPr>
+          <w:rFonts w:eastAsia="Times New Roman" w:cstheme="minorHAnsi"/>
+          <w:color w:val="1A1A1A"/>
+          <w:sz w:val="28"/>
+          <w:szCs w:val="28"/>
+          <w:lang w:eastAsia="ru-RU"/>
+        </w:rPr>
+      </w:pPr>
+      <w:r>
+        <w:rPr>
+          <w:rFonts w:eastAsia="Times New Roman" w:cstheme="minorHAnsi"/>
+          <w:color w:val="1A1A1A"/>
+          <w:sz w:val="28"/>
+          <w:szCs w:val="28"/>
+          <w:lang w:eastAsia="ru-RU"/>
+        </w:rPr>
+        <w:drawing>
+          <wp:inline distT="0" distB="0" distL="0" distR="0" wp14:anchorId="479675B8" wp14:editId="4B095249">
+            <wp:extent cx="3852249" cy="2207580"/>
+            <wp:effectExtent l="0" t="0" r="0" b="2540"/>
+            <wp:docPr id="829511693" name="Рисунок 1" descr="Изображение выглядит как текст, снимок экрана, программное обеспечение, число&#10;&#10;Автоматически созданное описание"/>
+            <wp:cNvGraphicFramePr>
+              <a:graphicFrameLocks xmlns:a="http://schemas.openxmlformats.org/drawingml/2006/main" noChangeAspect="1"/>
+            </wp:cNvGraphicFramePr>
+            <a:graphic xmlns:a="http://schemas.openxmlformats.org/drawingml/2006/main">
+              <a:graphicData uri="http://schemas.openxmlformats.org/drawingml/2006/picture">
+                <pic:pic xmlns:pic="http://schemas.openxmlformats.org/drawingml/2006/picture">
+                  <pic:nvPicPr>
+                    <pic:cNvPr id="829511693" name="Рисунок 1" descr="Изображение выглядит как текст, снимок экрана, программное обеспечение, число&#10;&#10;Автоматически созданное описание"/>
+                    <pic:cNvPicPr/>
+                  </pic:nvPicPr>
+                  <pic:blipFill>
+                    <a:blip r:embed="rId30"/>
+                    <a:stretch>
+                      <a:fillRect/>
+                    </a:stretch>
+                  </pic:blipFill>
+                  <pic:spPr>
+                    <a:xfrm>
+                      <a:off x="0" y="0"/>
+                      <a:ext cx="3856748" cy="2210158"/>
+                    </a:xfrm>
+                    <a:prstGeom prst="rect">
+                      <a:avLst/>
+                    </a:prstGeom>
+                  </pic:spPr>
+                </pic:pic>
+              </a:graphicData>
+            </a:graphic>
+          </wp:inline>
+        </w:drawing>
+      </w:r>
+    </w:p>
+    <w:p>
+      <w:pPr>
+        <w:shd w:val="clear" w:color="auto" w:fill="FFFFFF"/>
+        <w:spacing w:after="0" w:line="240" w:lineRule="auto"/>
+        <w:jc w:val="center"/>
+        <w:rPr>
+          <w:rFonts w:eastAsia="Times New Roman" w:cstheme="minorHAnsi"/>
+          <w:color w:val="1A1A1A"/>
+          <w:sz w:val="28"/>
+          <w:szCs w:val="28"/>
+          <w:lang w:eastAsia="ru-RU"/>
+        </w:rPr>
+      </w:pPr>
+    </w:p>
+    <w:p>
+      <w:pPr>
+        <w:shd w:val="clear" w:color="auto" w:fill="FFFFFF"/>
+        <w:spacing w:after="0" w:line="240" w:lineRule="auto"/>
+        <w:rPr>
+          <w:rFonts w:eastAsia="Times New Roman" w:cstheme="minorHAnsi"/>
+          <w:color w:val="1A1A1A"/>
+          <w:sz w:val="28"/>
+          <w:szCs w:val="28"/>
+          <w:lang w:eastAsia="ru-RU"/>
+        </w:rPr>
+      </w:pPr>
+    </w:p>
+    <w:p>
+      <w:pPr>
+        <w:shd w:val="clear" w:color="auto" w:fill="FFFFFF"/>
+        <w:spacing w:after="0" w:line="240" w:lineRule="auto"/>
+        <w:jc w:val="center"/>
+        <w:rPr>
+          <w:rFonts w:eastAsia="Times New Roman" w:cstheme="minorHAnsi"/>
+          <w:color w:val="1A1A1A"/>
+          <w:sz w:val="28"/>
+          <w:szCs w:val="28"/>
+          <w:lang w:eastAsia="ru-RU"/>
         </w:rPr>
       </w:pPr>
     </w:p>
